--- a/tests/org.obeonetwork.m2doc.tests/resources/static/tableInTable/tableInTable-expected-generation.docx
+++ b/tests/org.obeonetwork.m2doc.tests/resources/static/tableInTable/tableInTable-expected-generation.docx
@@ -136,17 +136,6 @@
               <w:tblStyle w:val="Grilledutableau"/>
               <w:tblW w:type="auto" w:w="0"/>
               <w:tblLook w:firstColumn="1" w:firstRow="1" w:lastColumn="0" w:lastRow="0" w:noHBand="0" w:noVBand="1" w:val="04A0"/>
-            </w:tblPr>
-            <w:tblPr>
-              <w:tblW w:w="0" w:type="auto"/>
-              <w:tblBorders>
-                <w:top w:val="single"/>
-                <w:left w:val="single"/>
-                <w:bottom w:val="single"/>
-                <w:right w:val="single"/>
-                <w:insideH w:val="single"/>
-                <w:insideV w:val="single"/>
-              </w:tblBorders>
             </w:tblPr>
             <w:tblGrid>
               <w:gridCol w:w="946"/>
